--- a/SISTEMA DE CONDOMINIO TCC FACET v5 - RevMASSAO.docx
+++ b/SISTEMA DE CONDOMINIO TCC FACET v5 - RevMASSAO.docx
@@ -1104,7 +1104,13 @@
         <w:ind w:firstLine="0"/>
       </w:pPr>
       <w:r>
-        <w:t xml:space="preserve">Eu Rodrigo Albuquerque, agradeço primeiramente a Deus, a meus familiares que sempre obtive apoio e incentivo, em especial a minha mãe </w:t>
+        <w:t>Eu Rodrigo Albuquerque, agradeço primeiramente a Deus, a meus familiares</w:t>
+      </w:r>
+      <w:r>
+        <w:t xml:space="preserve"> </w:t>
+      </w:r>
+      <w:r>
+        <w:t xml:space="preserve">minha mãe </w:t>
       </w:r>
       <w:proofErr w:type="spellStart"/>
       <w:r>
@@ -1120,7 +1126,33 @@
       </w:r>
       <w:proofErr w:type="spellEnd"/>
       <w:r>
-        <w:t xml:space="preserve"> da Rosa.</w:t>
+        <w:t xml:space="preserve"> da Rosa</w:t>
+      </w:r>
+      <w:r>
+        <w:t xml:space="preserve"> que sempre obtive apoio e </w:t>
+      </w:r>
+      <w:proofErr w:type="spellStart"/>
+      <w:r>
+        <w:t>incentivo,</w:t>
+      </w:r>
+      <w:r>
+        <w:t>e</w:t>
+      </w:r>
+      <w:proofErr w:type="spellEnd"/>
+      <w:r>
+        <w:t xml:space="preserve"> </w:t>
+      </w:r>
+      <w:r>
+        <w:t xml:space="preserve"> em especial</w:t>
+      </w:r>
+      <w:r>
+        <w:t xml:space="preserve"> gostaria de agradecer</w:t>
+      </w:r>
+      <w:r>
+        <w:t xml:space="preserve"> a</w:t>
+      </w:r>
+      <w:r>
+        <w:t xml:space="preserve"> Eliza Reis, pois sem ela eu nem teria começado minha graduação quanto mais terminado.</w:t>
       </w:r>
     </w:p>
     <w:p>
@@ -16006,8 +16038,8 @@
       <w:bookmarkStart w:id="112" w:name="_Toc257729486"/>
       <w:bookmarkStart w:id="113" w:name="_Toc257729503"/>
       <w:bookmarkStart w:id="114" w:name="_Toc266865626"/>
-      <w:bookmarkStart w:id="115" w:name="_Toc257814810"/>
-      <w:bookmarkStart w:id="116" w:name="_Toc58535606"/>
+      <w:bookmarkStart w:id="115" w:name="_Toc58535606"/>
+      <w:bookmarkStart w:id="116" w:name="_Toc257814810"/>
       <w:r>
         <w:t>Objetivo Geral</w:t>
       </w:r>
@@ -16018,11 +16050,11 @@
       <w:bookmarkEnd w:id="112"/>
       <w:bookmarkEnd w:id="113"/>
       <w:bookmarkEnd w:id="114"/>
+      <w:bookmarkEnd w:id="115"/>
+      <w:r>
+        <w:t xml:space="preserve"> </w:t>
+      </w:r>
       <w:bookmarkEnd w:id="116"/>
-      <w:r>
-        <w:t xml:space="preserve"> </w:t>
-      </w:r>
-      <w:bookmarkEnd w:id="115"/>
     </w:p>
     <w:p>
       <w:pPr>
@@ -58688,6 +58720,12 @@
 </file>
 
 <file path=customXml/item1.xml><?xml version="1.0" encoding="utf-8"?>
+<p:properties xmlns:p="http://schemas.microsoft.com/office/2006/metadata/properties" xmlns:xsi="http://www.w3.org/2001/XMLSchema-instance" xmlns:pc="http://schemas.microsoft.com/office/infopath/2007/PartnerControls">
+  <documentManagement/>
+</p:properties>
+</file>
+
+<file path=customXml/item2.xml><?xml version="1.0" encoding="utf-8"?>
 <?mso-contentType ?>
 <FormTemplates xmlns="http://schemas.microsoft.com/sharepoint/v3/contenttype/forms">
   <Display>DocumentLibraryForm</Display>
@@ -58696,17 +58734,7 @@
 </FormTemplates>
 </file>
 
-<file path=customXml/item2.xml><?xml version="1.0" encoding="utf-8"?>
-<b:Sources xmlns:b="http://schemas.openxmlformats.org/officeDocument/2006/bibliography" xmlns="http://schemas.openxmlformats.org/officeDocument/2006/bibliography" SelectedStyle="\APA.XSL" StyleName="APA"/>
-</file>
-
 <file path=customXml/item3.xml><?xml version="1.0" encoding="utf-8"?>
-<p:properties xmlns:p="http://schemas.microsoft.com/office/2006/metadata/properties" xmlns:xsi="http://www.w3.org/2001/XMLSchema-instance" xmlns:pc="http://schemas.microsoft.com/office/infopath/2007/PartnerControls">
-  <documentManagement/>
-</p:properties>
-</file>
-
-<file path=customXml/item4.xml><?xml version="1.0" encoding="utf-8"?>
 <ct:contentTypeSchema xmlns:ct="http://schemas.microsoft.com/office/2006/metadata/contentType" xmlns:ma="http://schemas.microsoft.com/office/2006/metadata/properties/metaAttributes" ct:_="" ma:_="" ma:contentTypeName="Documento" ma:contentTypeID="0x0101009366F415BFBF8142BF4830C32170D150" ma:contentTypeVersion="10" ma:contentTypeDescription="Crie um novo documento." ma:contentTypeScope="" ma:versionID="048b722c19c223ee0a0010f4932f1531">
   <xsd:schema xmlns:xsd="http://www.w3.org/2001/XMLSchema" xmlns:xs="http://www.w3.org/2001/XMLSchema" xmlns:p="http://schemas.microsoft.com/office/2006/metadata/properties" xmlns:ns3="1bb9f343-721b-43fa-b5c4-96ff24ad2126" xmlns:ns4="a925550b-398c-4979-a7ca-6fe36c488f56" targetNamespace="http://schemas.microsoft.com/office/2006/metadata/properties" ma:root="true" ma:fieldsID="276877432946feb438e7424cf85c55e8" ns3:_="" ns4:_="">
     <xsd:import namespace="1bb9f343-721b-43fa-b5c4-96ff24ad2126"/>
@@ -58909,23 +58937,11 @@
 </ct:contentTypeSchema>
 </file>
 
-<file path=customXml/itemProps1.xml><?xml version="1.0" encoding="utf-8"?>
-<ds:datastoreItem xmlns:ds="http://schemas.openxmlformats.org/officeDocument/2006/customXml" ds:itemID="{B0962A85-7359-41CA-942B-3E2ACCAD737C}">
-  <ds:schemaRefs>
-    <ds:schemaRef ds:uri="http://schemas.microsoft.com/sharepoint/v3/contenttype/forms"/>
-  </ds:schemaRefs>
-</ds:datastoreItem>
+<file path=customXml/item4.xml><?xml version="1.0" encoding="utf-8"?>
+<b:Sources xmlns:b="http://schemas.openxmlformats.org/officeDocument/2006/bibliography" xmlns="http://schemas.openxmlformats.org/officeDocument/2006/bibliography" SelectedStyle="\APA.XSL" StyleName="APA"/>
 </file>
 
-<file path=customXml/itemProps2.xml><?xml version="1.0" encoding="utf-8"?>
-<ds:datastoreItem xmlns:ds="http://schemas.openxmlformats.org/officeDocument/2006/customXml" ds:itemID="{DE8F20EC-4D17-463F-9A3C-0AC1D359C8CE}">
-  <ds:schemaRefs>
-    <ds:schemaRef ds:uri="http://schemas.openxmlformats.org/officeDocument/2006/bibliography"/>
-  </ds:schemaRefs>
-</ds:datastoreItem>
-</file>
-
-<file path=customXml/itemProps3.xml><?xml version="1.0" encoding="utf-8"?>
+<file path=customXml/itemProps1.xml><?xml version="1.0" encoding="utf-8"?>
 <ds:datastoreItem xmlns:ds="http://schemas.openxmlformats.org/officeDocument/2006/customXml" ds:itemID="{66E84745-14C9-4029-BEDB-60F9A608ABFE}">
   <ds:schemaRefs>
     <ds:schemaRef ds:uri="http://schemas.microsoft.com/office/2006/metadata/properties"/>
@@ -58934,7 +58950,15 @@
 </ds:datastoreItem>
 </file>
 
-<file path=customXml/itemProps4.xml><?xml version="1.0" encoding="utf-8"?>
+<file path=customXml/itemProps2.xml><?xml version="1.0" encoding="utf-8"?>
+<ds:datastoreItem xmlns:ds="http://schemas.openxmlformats.org/officeDocument/2006/customXml" ds:itemID="{B0962A85-7359-41CA-942B-3E2ACCAD737C}">
+  <ds:schemaRefs>
+    <ds:schemaRef ds:uri="http://schemas.microsoft.com/sharepoint/v3/contenttype/forms"/>
+  </ds:schemaRefs>
+</ds:datastoreItem>
+</file>
+
+<file path=customXml/itemProps3.xml><?xml version="1.0" encoding="utf-8"?>
 <ds:datastoreItem xmlns:ds="http://schemas.openxmlformats.org/officeDocument/2006/customXml" ds:itemID="{64F729B4-F8B9-4ED8-A179-BDD12BD197EC}">
   <ds:schemaRefs>
     <ds:schemaRef ds:uri="http://schemas.microsoft.com/office/2006/metadata/contentType"/>
@@ -58951,4 +58975,12 @@
     <ds:schemaRef ds:uri="http://schemas.microsoft.com/internal/obd"/>
   </ds:schemaRefs>
 </ds:datastoreItem>
+</file>
+
+<file path=customXml/itemProps4.xml><?xml version="1.0" encoding="utf-8"?>
+<ds:datastoreItem xmlns:ds="http://schemas.openxmlformats.org/officeDocument/2006/customXml" ds:itemID="{DE8F20EC-4D17-463F-9A3C-0AC1D359C8CE}">
+  <ds:schemaRefs>
+    <ds:schemaRef ds:uri="http://schemas.openxmlformats.org/officeDocument/2006/bibliography"/>
+  </ds:schemaRefs>
+</ds:datastoreItem>
 </file>